--- a/WebLaunchGuide.docx
+++ b/WebLaunchGuide.docx
@@ -75,6 +75,9 @@
         <w:t xml:space="preserve"> </w:t>
       </w:r>
       <w:r>
+        <w:rPr>
+          <w:noProof/>
+        </w:rPr>
         <w:drawing>
           <wp:inline distT="0" distB="0" distL="0" distR="0" wp14:anchorId="053F37F9" wp14:editId="58B85C6C">
             <wp:extent cx="5731510" cy="3073400"/>
@@ -167,6 +170,9 @@
         <w:pStyle w:val="oancuaDanhsach"/>
       </w:pPr>
       <w:r>
+        <w:rPr>
+          <w:noProof/>
+        </w:rPr>
         <w:drawing>
           <wp:inline distT="0" distB="0" distL="0" distR="0" wp14:anchorId="0BC56F11" wp14:editId="27F16B97">
             <wp:extent cx="5731510" cy="3479165"/>
@@ -268,6 +274,9 @@
     </w:p>
     <w:p>
       <w:r>
+        <w:rPr>
+          <w:noProof/>
+        </w:rPr>
         <w:lastRenderedPageBreak/>
         <w:drawing>
           <wp:inline distT="0" distB="0" distL="0" distR="0" wp14:anchorId="790BACB3" wp14:editId="212DCB89">
@@ -344,6 +353,9 @@
     </w:p>
     <w:p>
       <w:r>
+        <w:rPr>
+          <w:noProof/>
+        </w:rPr>
         <w:drawing>
           <wp:inline distT="0" distB="0" distL="0" distR="0" wp14:anchorId="791CF4E5" wp14:editId="38DA6D3B">
             <wp:extent cx="5731510" cy="3083975"/>
@@ -399,6 +411,9 @@
         <w:jc w:val="center"/>
       </w:pPr>
       <w:r>
+        <w:rPr>
+          <w:noProof/>
+        </w:rPr>
         <w:lastRenderedPageBreak/>
         <w:drawing>
           <wp:inline distT="0" distB="0" distL="0" distR="0" wp14:anchorId="0A4680F1" wp14:editId="4DCD5A9E">
@@ -444,6 +459,7 @@
           <w:ilvl w:val="0"/>
           <w:numId w:val="1"/>
         </w:numPr>
+        <w:ind w:left="360"/>
       </w:pPr>
       <w:r>
         <w:t xml:space="preserve">Sau đó nhấn vào </w:t>
@@ -456,13 +472,11 @@
       <w:r>
         <w:t xml:space="preserve"> ApplicationDevelopment.sln để có thể </w:t>
       </w:r>
-    </w:p>
-    <w:p>
-      <w:pPr>
-        <w:pStyle w:val="oancuaDanhsach"/>
-      </w:pPr>
-      <w:r>
-        <w:t xml:space="preserve">Khởi chạy chương trình này. </w:t>
+      <w:r>
+        <w:t>k</w:t>
+      </w:r>
+      <w:r>
+        <w:t xml:space="preserve">hởi chạy chương trình này. </w:t>
       </w:r>
     </w:p>
     <w:p>
@@ -471,6 +485,9 @@
         <w:jc w:val="center"/>
       </w:pPr>
       <w:r>
+        <w:rPr>
+          <w:noProof/>
+        </w:rPr>
         <w:drawing>
           <wp:inline distT="0" distB="0" distL="0" distR="0" wp14:anchorId="4FC330F5" wp14:editId="0E3A17ED">
             <wp:extent cx="3534268" cy="2962688"/>
@@ -511,6 +528,7 @@
     <w:p>
       <w:pPr>
         <w:pStyle w:val="oancuaDanhsach"/>
+        <w:ind w:left="0"/>
       </w:pPr>
       <w:r>
         <w:t xml:space="preserve">Sau đó một  dao diện sẽ hiện ra như thế này </w:t>
@@ -531,9 +549,13 @@
     <w:p>
       <w:pPr>
         <w:pStyle w:val="oancuaDanhsach"/>
-        <w:ind w:left="-709"/>
-      </w:pPr>
-      <w:r>
+        <w:ind w:left="0"/>
+        <w:jc w:val="center"/>
+      </w:pPr>
+      <w:r>
+        <w:rPr>
+          <w:noProof/>
+        </w:rPr>
         <w:lastRenderedPageBreak/>
         <w:drawing>
           <wp:inline distT="0" distB="0" distL="0" distR="0" wp14:anchorId="7C7D9D5D" wp14:editId="12EBE8FF">
@@ -579,6 +601,7 @@
           <w:ilvl w:val="0"/>
           <w:numId w:val="1"/>
         </w:numPr>
+        <w:ind w:left="360"/>
       </w:pPr>
       <w:r>
         <w:t xml:space="preserve">Sau đó để chạy </w:t>
@@ -611,9 +634,13 @@
     <w:p>
       <w:pPr>
         <w:pStyle w:val="oancuaDanhsach"/>
-        <w:ind w:left="-567"/>
-      </w:pPr>
-      <w:r>
+        <w:ind w:left="90"/>
+        <w:jc w:val="center"/>
+      </w:pPr>
+      <w:r>
+        <w:rPr>
+          <w:noProof/>
+        </w:rPr>
         <w:drawing>
           <wp:inline distT="0" distB="0" distL="0" distR="0" wp14:anchorId="32D6C41E" wp14:editId="16298F50">
             <wp:extent cx="5731510" cy="962660"/>
@@ -654,6 +681,7 @@
     <w:p>
       <w:pPr>
         <w:pStyle w:val="oancuaDanhsach"/>
+        <w:ind w:left="0"/>
       </w:pPr>
       <w:r>
         <w:t xml:space="preserve">Đây là </w:t>
@@ -673,6 +701,9 @@
         <w:ind w:left="0"/>
       </w:pPr>
       <w:r>
+        <w:rPr>
+          <w:noProof/>
+        </w:rPr>
         <w:drawing>
           <wp:inline distT="0" distB="0" distL="0" distR="0" wp14:anchorId="6550F46D" wp14:editId="66D0950B">
             <wp:extent cx="5731510" cy="3065780"/>
@@ -714,6 +745,84 @@
       <w:pPr>
         <w:pStyle w:val="oancuaDanhsach"/>
       </w:pPr>
+    </w:p>
+    <w:p>
+      <w:pPr>
+        <w:pStyle w:val="oancuaDanhsach"/>
+        <w:ind w:left="0"/>
+      </w:pPr>
+    </w:p>
+    <w:p>
+      <w:pPr>
+        <w:pStyle w:val="oancuaDanhsach"/>
+        <w:ind w:left="0"/>
+      </w:pPr>
+      <w:r>
+        <w:rPr>
+          <w:b/>
+          <w:bCs/>
+        </w:rPr>
+        <w:t>Lưu ý :</w:t>
+      </w:r>
+      <w:r>
+        <w:t xml:space="preserve"> Khi muốn </w:t>
+      </w:r>
+      <w:proofErr w:type="spellStart"/>
+      <w:r>
+        <w:t>update</w:t>
+      </w:r>
+      <w:proofErr w:type="spellEnd"/>
+      <w:r>
+        <w:t xml:space="preserve"> lại </w:t>
+      </w:r>
+      <w:proofErr w:type="spellStart"/>
+      <w:r>
+        <w:t>database</w:t>
+      </w:r>
+      <w:proofErr w:type="spellEnd"/>
+      <w:r>
+        <w:t xml:space="preserve"> lên </w:t>
+      </w:r>
+      <w:proofErr w:type="spellStart"/>
+      <w:r>
+        <w:t>github</w:t>
+      </w:r>
+      <w:proofErr w:type="spellEnd"/>
+      <w:r>
+        <w:t xml:space="preserve"> thì </w:t>
+      </w:r>
+      <w:proofErr w:type="spellStart"/>
+      <w:r>
+        <w:t>coppy</w:t>
+      </w:r>
+      <w:proofErr w:type="spellEnd"/>
+      <w:r>
+        <w:t xml:space="preserve"> </w:t>
+      </w:r>
+      <w:proofErr w:type="spellStart"/>
+      <w:r>
+        <w:t>database</w:t>
+      </w:r>
+      <w:proofErr w:type="spellEnd"/>
+      <w:r>
+        <w:t xml:space="preserve"> từ ổ C:/user/user/ vào Project </w:t>
+      </w:r>
+      <w:proofErr w:type="spellStart"/>
+      <w:r>
+        <w:t>github</w:t>
+      </w:r>
+      <w:proofErr w:type="spellEnd"/>
+      <w:r>
+        <w:t xml:space="preserve"> đó rồi </w:t>
+      </w:r>
+      <w:proofErr w:type="spellStart"/>
+      <w:r>
+        <w:t>commit</w:t>
+      </w:r>
+      <w:proofErr w:type="spellEnd"/>
+      <w:r>
+        <w:t xml:space="preserve"> lên .</w:t>
+      </w:r>
     </w:p>
     <w:p>
       <w:pPr>
